--- a/Chapter 02/CH02 - Programming Practices.docx
+++ b/Chapter 02/CH02 - Programming Practices.docx
@@ -1152,8 +1152,6 @@
         </w:rPr>
         <w:t>results.</w:t>
       </w:r>
-      <w:bookmarkStart w:id="0" w:name="_GoBack"/>
-      <w:bookmarkEnd w:id="0"/>
     </w:p>
     <w:p>
       <w:pPr>
@@ -1275,6 +1273,604 @@
         </w:rPr>
         <w:t>error, but may cause subtle logic errors.</w:t>
       </w:r>
+    </w:p>
+    <w:p>
+      <w:pPr>
+        <w:spacing w:after="0"/>
+        <w:ind w:left="426"/>
+        <w:jc w:val="lowKashida"/>
+        <w:rPr>
+          <w:sz w:val="24"/>
+          <w:szCs w:val="24"/>
+          <w:lang w:val="en-US"/>
+        </w:rPr>
+      </w:pPr>
+    </w:p>
+    <w:p>
+      <w:pPr>
+        <w:pStyle w:val="Listenabsatz"/>
+        <w:numPr>
+          <w:ilvl w:val="0"/>
+          <w:numId w:val="1"/>
+        </w:numPr>
+        <w:spacing w:after="0"/>
+        <w:ind w:left="426"/>
+        <w:jc w:val="lowKashida"/>
+        <w:rPr>
+          <w:sz w:val="24"/>
+          <w:szCs w:val="24"/>
+          <w:lang w:val="en-US"/>
+        </w:rPr>
+      </w:pPr>
+      <w:r>
+        <w:rPr>
+          <w:sz w:val="24"/>
+          <w:szCs w:val="24"/>
+          <w:lang w:val="en-US"/>
+        </w:rPr>
+        <w:t>Good Programming Practice 2.9</w:t>
+      </w:r>
+    </w:p>
+    <w:p>
+      <w:pPr>
+        <w:spacing w:after="0"/>
+        <w:ind w:left="426"/>
+        <w:jc w:val="lowKashida"/>
+        <w:rPr>
+          <w:sz w:val="24"/>
+          <w:szCs w:val="24"/>
+          <w:lang w:val="en-US"/>
+        </w:rPr>
+      </w:pPr>
+      <w:r>
+        <w:rPr>
+          <w:sz w:val="24"/>
+          <w:szCs w:val="24"/>
+          <w:lang w:val="en-US"/>
+        </w:rPr>
+        <w:t>Indent the statement(s) in the body of an if statement to enhance readability.</w:t>
+      </w:r>
+    </w:p>
+    <w:p>
+      <w:pPr>
+        <w:spacing w:after="0"/>
+        <w:ind w:left="426"/>
+        <w:jc w:val="lowKashida"/>
+        <w:rPr>
+          <w:sz w:val="24"/>
+          <w:szCs w:val="24"/>
+          <w:lang w:val="en-US"/>
+        </w:rPr>
+      </w:pPr>
+    </w:p>
+    <w:p>
+      <w:pPr>
+        <w:pStyle w:val="Listenabsatz"/>
+        <w:numPr>
+          <w:ilvl w:val="0"/>
+          <w:numId w:val="1"/>
+        </w:numPr>
+        <w:spacing w:after="0"/>
+        <w:ind w:left="426"/>
+        <w:jc w:val="lowKashida"/>
+        <w:rPr>
+          <w:sz w:val="24"/>
+          <w:szCs w:val="24"/>
+          <w:lang w:val="en-US"/>
+        </w:rPr>
+      </w:pPr>
+      <w:r>
+        <w:rPr>
+          <w:sz w:val="24"/>
+          <w:szCs w:val="24"/>
+          <w:lang w:val="en-US"/>
+        </w:rPr>
+        <w:t>Error-Prevention Tip 2.2</w:t>
+      </w:r>
+    </w:p>
+    <w:p>
+      <w:pPr>
+        <w:spacing w:after="0"/>
+        <w:ind w:left="426"/>
+        <w:jc w:val="lowKashida"/>
+        <w:rPr>
+          <w:sz w:val="24"/>
+          <w:szCs w:val="24"/>
+          <w:lang w:val="en-US"/>
+        </w:rPr>
+      </w:pPr>
+      <w:r>
+        <w:rPr>
+          <w:sz w:val="24"/>
+          <w:szCs w:val="24"/>
+          <w:lang w:val="en-US"/>
+        </w:rPr>
+        <w:t xml:space="preserve">You don’t need to use braces, </w:t>
+      </w:r>
+      <w:proofErr w:type="gramStart"/>
+      <w:r>
+        <w:rPr>
+          <w:sz w:val="24"/>
+          <w:szCs w:val="24"/>
+          <w:lang w:val="en-US"/>
+        </w:rPr>
+        <w:t>{ }</w:t>
+      </w:r>
+      <w:proofErr w:type="gramEnd"/>
+      <w:r>
+        <w:rPr>
+          <w:sz w:val="24"/>
+          <w:szCs w:val="24"/>
+          <w:lang w:val="en-US"/>
+        </w:rPr>
+        <w:t>, around single-statement bodies, but you must include</w:t>
+      </w:r>
+      <w:r>
+        <w:rPr>
+          <w:sz w:val="24"/>
+          <w:szCs w:val="24"/>
+          <w:lang w:val="en-US"/>
+        </w:rPr>
+        <w:t xml:space="preserve"> </w:t>
+      </w:r>
+      <w:r>
+        <w:rPr>
+          <w:sz w:val="24"/>
+          <w:szCs w:val="24"/>
+          <w:lang w:val="en-US"/>
+        </w:rPr>
+        <w:t>the braces around multiple-statement bodies. You’ll see later that forgetting to enclose</w:t>
+      </w:r>
+      <w:r>
+        <w:rPr>
+          <w:sz w:val="24"/>
+          <w:szCs w:val="24"/>
+          <w:lang w:val="en-US"/>
+        </w:rPr>
+        <w:t xml:space="preserve"> </w:t>
+      </w:r>
+      <w:r>
+        <w:rPr>
+          <w:sz w:val="24"/>
+          <w:szCs w:val="24"/>
+          <w:lang w:val="en-US"/>
+        </w:rPr>
+        <w:t>multiple-statement bodies in braces leads to errors. To avoid errors, as a rule, always</w:t>
+      </w:r>
+      <w:r>
+        <w:rPr>
+          <w:sz w:val="24"/>
+          <w:szCs w:val="24"/>
+          <w:lang w:val="en-US"/>
+        </w:rPr>
+        <w:t xml:space="preserve"> </w:t>
+      </w:r>
+      <w:r>
+        <w:rPr>
+          <w:sz w:val="24"/>
+          <w:szCs w:val="24"/>
+          <w:lang w:val="en-US"/>
+        </w:rPr>
+        <w:t>enclose an if statement’s body statement(s) in braces.</w:t>
+      </w:r>
+    </w:p>
+    <w:p>
+      <w:pPr>
+        <w:spacing w:after="0"/>
+        <w:ind w:left="426"/>
+        <w:jc w:val="lowKashida"/>
+        <w:rPr>
+          <w:sz w:val="24"/>
+          <w:szCs w:val="24"/>
+          <w:lang w:val="en-US"/>
+        </w:rPr>
+      </w:pPr>
+    </w:p>
+    <w:p>
+      <w:pPr>
+        <w:pStyle w:val="Listenabsatz"/>
+        <w:numPr>
+          <w:ilvl w:val="0"/>
+          <w:numId w:val="1"/>
+        </w:numPr>
+        <w:spacing w:after="0"/>
+        <w:ind w:left="426"/>
+        <w:jc w:val="lowKashida"/>
+        <w:rPr>
+          <w:sz w:val="24"/>
+          <w:szCs w:val="24"/>
+          <w:lang w:val="en-US"/>
+        </w:rPr>
+      </w:pPr>
+      <w:r>
+        <w:rPr>
+          <w:sz w:val="24"/>
+          <w:szCs w:val="24"/>
+          <w:lang w:val="en-US"/>
+        </w:rPr>
+        <w:t>Common Programming Error 2.5</w:t>
+      </w:r>
+    </w:p>
+    <w:p>
+      <w:pPr>
+        <w:spacing w:after="0"/>
+        <w:ind w:left="426"/>
+        <w:jc w:val="lowKashida"/>
+        <w:rPr>
+          <w:sz w:val="24"/>
+          <w:szCs w:val="24"/>
+          <w:lang w:val="en-US"/>
+        </w:rPr>
+      </w:pPr>
+      <w:r>
+        <w:rPr>
+          <w:sz w:val="24"/>
+          <w:szCs w:val="24"/>
+          <w:lang w:val="en-US"/>
+        </w:rPr>
+        <w:t>Placing a semicolon immediately after the right parenthesis after the condition in an if</w:t>
+      </w:r>
+      <w:r>
+        <w:rPr>
+          <w:sz w:val="24"/>
+          <w:szCs w:val="24"/>
+          <w:lang w:val="en-US"/>
+        </w:rPr>
+        <w:t xml:space="preserve"> </w:t>
+      </w:r>
+      <w:r>
+        <w:rPr>
+          <w:sz w:val="24"/>
+          <w:szCs w:val="24"/>
+          <w:lang w:val="en-US"/>
+        </w:rPr>
+        <w:t>statement is often a logic error (although not a syntax error). The semicolon causes the body</w:t>
+      </w:r>
+      <w:r>
+        <w:rPr>
+          <w:sz w:val="24"/>
+          <w:szCs w:val="24"/>
+          <w:lang w:val="en-US"/>
+        </w:rPr>
+        <w:t xml:space="preserve"> </w:t>
+      </w:r>
+      <w:r>
+        <w:rPr>
+          <w:sz w:val="24"/>
+          <w:szCs w:val="24"/>
+          <w:lang w:val="en-US"/>
+        </w:rPr>
+        <w:t>of the if statement to be empty, so the if statement performs no action, regardless of</w:t>
+      </w:r>
+      <w:r>
+        <w:rPr>
+          <w:sz w:val="24"/>
+          <w:szCs w:val="24"/>
+          <w:lang w:val="en-US"/>
+        </w:rPr>
+        <w:t xml:space="preserve"> </w:t>
+      </w:r>
+      <w:proofErr w:type="gramStart"/>
+      <w:r>
+        <w:rPr>
+          <w:sz w:val="24"/>
+          <w:szCs w:val="24"/>
+          <w:lang w:val="en-US"/>
+        </w:rPr>
+        <w:t>whether or not</w:t>
+      </w:r>
+      <w:proofErr w:type="gramEnd"/>
+      <w:r>
+        <w:rPr>
+          <w:sz w:val="24"/>
+          <w:szCs w:val="24"/>
+          <w:lang w:val="en-US"/>
+        </w:rPr>
+        <w:t xml:space="preserve"> its condition is true. Worse yet, the original body statement of the if statement</w:t>
+      </w:r>
+      <w:r>
+        <w:rPr>
+          <w:sz w:val="24"/>
+          <w:szCs w:val="24"/>
+          <w:lang w:val="en-US"/>
+        </w:rPr>
+        <w:t xml:space="preserve"> </w:t>
+      </w:r>
+      <w:r>
+        <w:rPr>
+          <w:sz w:val="24"/>
+          <w:szCs w:val="24"/>
+          <w:lang w:val="en-US"/>
+        </w:rPr>
+        <w:t>now becomes a statement in sequence with the if statement and always executes,</w:t>
+      </w:r>
+      <w:r>
+        <w:rPr>
+          <w:sz w:val="24"/>
+          <w:szCs w:val="24"/>
+          <w:lang w:val="en-US"/>
+        </w:rPr>
+        <w:t xml:space="preserve"> </w:t>
+      </w:r>
+      <w:r>
+        <w:rPr>
+          <w:sz w:val="24"/>
+          <w:szCs w:val="24"/>
+          <w:lang w:val="en-US"/>
+        </w:rPr>
+        <w:t>often causing the program to produce incorrect results.</w:t>
+      </w:r>
+    </w:p>
+    <w:p>
+      <w:pPr>
+        <w:spacing w:after="0"/>
+        <w:ind w:left="426"/>
+        <w:jc w:val="lowKashida"/>
+        <w:rPr>
+          <w:sz w:val="24"/>
+          <w:szCs w:val="24"/>
+          <w:lang w:val="en-US"/>
+        </w:rPr>
+      </w:pPr>
+    </w:p>
+    <w:p>
+      <w:pPr>
+        <w:pStyle w:val="Listenabsatz"/>
+        <w:numPr>
+          <w:ilvl w:val="0"/>
+          <w:numId w:val="1"/>
+        </w:numPr>
+        <w:spacing w:after="0"/>
+        <w:ind w:left="426"/>
+        <w:jc w:val="lowKashida"/>
+        <w:rPr>
+          <w:sz w:val="24"/>
+          <w:szCs w:val="24"/>
+          <w:lang w:val="en-US"/>
+        </w:rPr>
+      </w:pPr>
+      <w:r>
+        <w:rPr>
+          <w:sz w:val="24"/>
+          <w:szCs w:val="24"/>
+          <w:lang w:val="en-US"/>
+        </w:rPr>
+        <w:t>Good Programming Practice 2.10</w:t>
+      </w:r>
+    </w:p>
+    <w:p>
+      <w:pPr>
+        <w:spacing w:after="0"/>
+        <w:ind w:left="426"/>
+        <w:rPr>
+          <w:sz w:val="24"/>
+          <w:szCs w:val="24"/>
+          <w:lang w:val="en-US"/>
+        </w:rPr>
+      </w:pPr>
+      <w:r>
+        <w:rPr>
+          <w:sz w:val="24"/>
+          <w:szCs w:val="24"/>
+          <w:lang w:val="en-US"/>
+        </w:rPr>
+        <w:t>A lengthy statement may be spread over several lines. If a statement must be split across</w:t>
+      </w:r>
+      <w:r>
+        <w:rPr>
+          <w:sz w:val="24"/>
+          <w:szCs w:val="24"/>
+          <w:lang w:val="en-US"/>
+        </w:rPr>
+        <w:t xml:space="preserve"> </w:t>
+      </w:r>
+      <w:r>
+        <w:rPr>
+          <w:sz w:val="24"/>
+          <w:szCs w:val="24"/>
+          <w:lang w:val="en-US"/>
+        </w:rPr>
+        <w:t>lines, choose meaningful breaking points, such as after a comma in a comma-separated</w:t>
+      </w:r>
+      <w:r>
+        <w:rPr>
+          <w:sz w:val="24"/>
+          <w:szCs w:val="24"/>
+          <w:lang w:val="en-US"/>
+        </w:rPr>
+        <w:t xml:space="preserve"> </w:t>
+      </w:r>
+      <w:r>
+        <w:rPr>
+          <w:sz w:val="24"/>
+          <w:szCs w:val="24"/>
+          <w:lang w:val="en-US"/>
+        </w:rPr>
+        <w:t>list, or after an operator in a lengthy expression. If a statement is split across two or more</w:t>
+      </w:r>
+      <w:r>
+        <w:rPr>
+          <w:sz w:val="24"/>
+          <w:szCs w:val="24"/>
+          <w:lang w:val="en-US"/>
+        </w:rPr>
+        <w:t xml:space="preserve"> </w:t>
+      </w:r>
+      <w:r>
+        <w:rPr>
+          <w:sz w:val="24"/>
+          <w:szCs w:val="24"/>
+          <w:lang w:val="en-US"/>
+        </w:rPr>
+        <w:t>lines, indent all subsequent lines and left-align the group of indented lines.</w:t>
+      </w:r>
+    </w:p>
+    <w:p>
+      <w:pPr>
+        <w:spacing w:after="0"/>
+        <w:ind w:left="426"/>
+        <w:rPr>
+          <w:sz w:val="24"/>
+          <w:szCs w:val="24"/>
+          <w:lang w:val="en-US"/>
+        </w:rPr>
+      </w:pPr>
+    </w:p>
+    <w:p>
+      <w:pPr>
+        <w:pStyle w:val="Listenabsatz"/>
+        <w:numPr>
+          <w:ilvl w:val="0"/>
+          <w:numId w:val="1"/>
+        </w:numPr>
+        <w:spacing w:after="0"/>
+        <w:ind w:left="426"/>
+        <w:jc w:val="lowKashida"/>
+        <w:rPr>
+          <w:sz w:val="24"/>
+          <w:szCs w:val="24"/>
+          <w:lang w:val="en-US"/>
+        </w:rPr>
+      </w:pPr>
+      <w:r>
+        <w:rPr>
+          <w:sz w:val="24"/>
+          <w:szCs w:val="24"/>
+          <w:lang w:val="en-US"/>
+        </w:rPr>
+        <w:t>Good Programming Practice 2.11</w:t>
+      </w:r>
+    </w:p>
+    <w:p>
+      <w:pPr>
+        <w:spacing w:after="0"/>
+        <w:ind w:left="426"/>
+        <w:jc w:val="lowKashida"/>
+        <w:rPr>
+          <w:sz w:val="24"/>
+          <w:szCs w:val="24"/>
+          <w:lang w:val="en-US"/>
+        </w:rPr>
+      </w:pPr>
+      <w:r>
+        <w:rPr>
+          <w:sz w:val="24"/>
+          <w:szCs w:val="24"/>
+          <w:lang w:val="en-US"/>
+        </w:rPr>
+        <w:t>Refer to the operator precedence and associativity chart (Appendix A) when writing expressions</w:t>
+      </w:r>
+      <w:r>
+        <w:rPr>
+          <w:sz w:val="24"/>
+          <w:szCs w:val="24"/>
+          <w:lang w:val="en-US"/>
+        </w:rPr>
+        <w:t xml:space="preserve"> </w:t>
+      </w:r>
+      <w:r>
+        <w:rPr>
+          <w:sz w:val="24"/>
+          <w:szCs w:val="24"/>
+          <w:lang w:val="en-US"/>
+        </w:rPr>
+        <w:t>containing many operators. Confirm that the operators in the expression are performed</w:t>
+      </w:r>
+      <w:r>
+        <w:rPr>
+          <w:sz w:val="24"/>
+          <w:szCs w:val="24"/>
+          <w:lang w:val="en-US"/>
+        </w:rPr>
+        <w:t xml:space="preserve"> </w:t>
+      </w:r>
+      <w:r>
+        <w:rPr>
+          <w:sz w:val="24"/>
+          <w:szCs w:val="24"/>
+          <w:lang w:val="en-US"/>
+        </w:rPr>
+        <w:t>in the order you expect. If you’re uncertain about the order of evaluation in a</w:t>
+      </w:r>
+      <w:r>
+        <w:rPr>
+          <w:sz w:val="24"/>
+          <w:szCs w:val="24"/>
+          <w:lang w:val="en-US"/>
+        </w:rPr>
+        <w:t xml:space="preserve"> </w:t>
+      </w:r>
+      <w:r>
+        <w:rPr>
+          <w:sz w:val="24"/>
+          <w:szCs w:val="24"/>
+          <w:lang w:val="en-US"/>
+        </w:rPr>
+        <w:t>complex expression, break the expression into smaller statements or use parentheses to force</w:t>
+      </w:r>
+      <w:r>
+        <w:rPr>
+          <w:sz w:val="24"/>
+          <w:szCs w:val="24"/>
+          <w:lang w:val="en-US"/>
+        </w:rPr>
+        <w:t xml:space="preserve"> </w:t>
+      </w:r>
+      <w:r>
+        <w:rPr>
+          <w:sz w:val="24"/>
+          <w:szCs w:val="24"/>
+          <w:lang w:val="en-US"/>
+        </w:rPr>
+        <w:t>the order of evaluation, exactly as you’d do in an algebraic expression. Be sure to observe</w:t>
+      </w:r>
+      <w:r>
+        <w:rPr>
+          <w:sz w:val="24"/>
+          <w:szCs w:val="24"/>
+          <w:lang w:val="en-US"/>
+        </w:rPr>
+        <w:t xml:space="preserve"> </w:t>
+      </w:r>
+      <w:r>
+        <w:rPr>
+          <w:sz w:val="24"/>
+          <w:szCs w:val="24"/>
+          <w:lang w:val="en-US"/>
+        </w:rPr>
+        <w:t>that some operators such as assignment (=) associate right to left rather than left to right.</w:t>
+      </w:r>
+    </w:p>
+    <w:p>
+      <w:pPr>
+        <w:spacing w:after="0"/>
+        <w:ind w:left="426"/>
+        <w:jc w:val="lowKashida"/>
+        <w:rPr>
+          <w:sz w:val="24"/>
+          <w:szCs w:val="24"/>
+          <w:lang w:val="en-US"/>
+        </w:rPr>
+      </w:pPr>
+    </w:p>
+    <w:p>
+      <w:pPr>
+        <w:pStyle w:val="Listenabsatz"/>
+        <w:numPr>
+          <w:ilvl w:val="0"/>
+          <w:numId w:val="1"/>
+        </w:numPr>
+        <w:spacing w:after="0"/>
+        <w:ind w:left="426"/>
+        <w:jc w:val="lowKashida"/>
+        <w:rPr>
+          <w:sz w:val="24"/>
+          <w:szCs w:val="24"/>
+          <w:lang w:val="en-US"/>
+        </w:rPr>
+      </w:pPr>
+      <w:bookmarkStart w:id="0" w:name="_GoBack"/>
+      <w:bookmarkEnd w:id="0"/>
     </w:p>
     <w:sectPr>
       <w:pgSz w:w="11906" w:h="16838"/>

--- a/Chapter 02/CH02 - Programming Practices.docx
+++ b/Chapter 02/CH02 - Programming Practices.docx
@@ -1844,24 +1844,17 @@
     <w:p>
       <w:pPr>
         <w:spacing w:after="0"/>
-        <w:ind w:left="426"/>
-        <w:jc w:val="lowKashida"/>
-        <w:rPr>
-          <w:sz w:val="24"/>
-          <w:szCs w:val="24"/>
-          <w:lang w:val="en-US"/>
-        </w:rPr>
-      </w:pPr>
-    </w:p>
-    <w:p>
-      <w:pPr>
-        <w:pStyle w:val="Listenabsatz"/>
-        <w:numPr>
-          <w:ilvl w:val="0"/>
-          <w:numId w:val="1"/>
-        </w:numPr>
-        <w:spacing w:after="0"/>
-        <w:ind w:left="426"/>
+        <w:jc w:val="lowKashida"/>
+        <w:rPr>
+          <w:sz w:val="24"/>
+          <w:szCs w:val="24"/>
+          <w:lang w:val="en-US"/>
+        </w:rPr>
+      </w:pPr>
+    </w:p>
+    <w:p>
+      <w:pPr>
+        <w:spacing w:after="0"/>
         <w:jc w:val="lowKashida"/>
         <w:rPr>
           <w:sz w:val="24"/>
